--- a/main.docx
+++ b/main.docx
@@ -8,50 +8,157 @@
           <w:lang w:val="en-US"/>
         </w:rPr>
       </w:pPr>
-      <w:r>
-        <w:rPr>
-          <w:lang w:val="en-US"/>
-        </w:rPr>
-        <w:t>double my_pow(double num, int n)</w:t>
-      </w:r>
-    </w:p>
-    <w:p>
-      <w:pPr>
-        <w:rPr>
-          <w:lang w:val="en-US"/>
-        </w:rPr>
-      </w:pPr>
-      <w:r>
-        <w:rPr>
-          <w:lang w:val="en-US"/>
-        </w:rPr>
-        <w:t>{</w:t>
-      </w:r>
-    </w:p>
-    <w:p>
-      <w:pPr>
-        <w:rPr>
-          <w:lang w:val="en-US"/>
-        </w:rPr>
-      </w:pPr>
-      <w:r>
-        <w:rPr>
-          <w:lang w:val="en-US"/>
-        </w:rPr>
-        <w:t>int res = num;</w:t>
-      </w:r>
-    </w:p>
-    <w:p>
-      <w:pPr>
-        <w:rPr>
-          <w:lang w:val="en-US"/>
-        </w:rPr>
-      </w:pPr>
-      <w:r>
-        <w:rPr>
-          <w:lang w:val="en-US"/>
-        </w:rPr>
-        <w:t xml:space="preserve">for (int </w:t>
+    </w:p>
+    <w:p>
+      <w:pPr>
+        <w:rPr>
+          <w:lang w:val="en-US"/>
+        </w:rPr>
+      </w:pPr>
+      <w:r>
+        <w:rPr>
+          <w:lang w:val="en-US"/>
+        </w:rPr>
+        <w:t xml:space="preserve">double </w:t>
+      </w:r>
+      <w:proofErr w:type="spellStart"/>
+      <w:r>
+        <w:rPr>
+          <w:lang w:val="en-US"/>
+        </w:rPr>
+        <w:t>my_</w:t>
+      </w:r>
+      <w:proofErr w:type="gramStart"/>
+      <w:r>
+        <w:rPr>
+          <w:lang w:val="en-US"/>
+        </w:rPr>
+        <w:t>pow</w:t>
+      </w:r>
+      <w:proofErr w:type="spellEnd"/>
+      <w:r>
+        <w:rPr>
+          <w:lang w:val="en-US"/>
+        </w:rPr>
+        <w:t>(</w:t>
+      </w:r>
+      <w:proofErr w:type="gramEnd"/>
+      <w:r>
+        <w:rPr>
+          <w:lang w:val="en-US"/>
+        </w:rPr>
+        <w:t>double</w:t>
+      </w:r>
+      <w:r>
+        <w:rPr>
+          <w:lang w:val="en-US"/>
+        </w:rPr>
+        <w:t xml:space="preserve"> num, </w:t>
+      </w:r>
+      <w:r>
+        <w:rPr>
+          <w:lang w:val="en-US"/>
+        </w:rPr>
+        <w:t>int</w:t>
+      </w:r>
+      <w:r>
+        <w:rPr>
+          <w:lang w:val="en-US"/>
+        </w:rPr>
+        <w:t xml:space="preserve"> deg) {</w:t>
+      </w:r>
+    </w:p>
+    <w:p>
+      <w:pPr>
+        <w:rPr>
+          <w:lang w:val="en-US"/>
+        </w:rPr>
+      </w:pPr>
+      <w:r>
+        <w:rPr>
+          <w:lang w:val="en-US"/>
+        </w:rPr>
+        <w:t>    double result = 1;</w:t>
+      </w:r>
+    </w:p>
+    <w:p>
+      <w:pPr>
+        <w:rPr>
+          <w:lang w:val="en-US"/>
+        </w:rPr>
+      </w:pPr>
+    </w:p>
+    <w:p>
+      <w:pPr>
+        <w:rPr>
+          <w:lang w:val="en-US"/>
+        </w:rPr>
+      </w:pPr>
+      <w:r>
+        <w:rPr>
+          <w:lang w:val="en-US"/>
+        </w:rPr>
+        <w:t xml:space="preserve">    </w:t>
+      </w:r>
+      <w:proofErr w:type="gramStart"/>
+      <w:r>
+        <w:rPr>
+          <w:lang w:val="en-US"/>
+        </w:rPr>
+        <w:t>if(</w:t>
+      </w:r>
+      <w:proofErr w:type="gramEnd"/>
+      <w:r>
+        <w:rPr>
+          <w:lang w:val="en-US"/>
+        </w:rPr>
+        <w:t>deg &lt; 0) {</w:t>
+      </w:r>
+    </w:p>
+    <w:p>
+      <w:pPr>
+        <w:rPr>
+          <w:lang w:val="en-US"/>
+        </w:rPr>
+      </w:pPr>
+      <w:r>
+        <w:rPr>
+          <w:lang w:val="en-US"/>
+        </w:rPr>
+        <w:t>        deg = -deg;</w:t>
+      </w:r>
+    </w:p>
+    <w:p>
+      <w:pPr>
+        <w:rPr>
+          <w:lang w:val="en-US"/>
+        </w:rPr>
+      </w:pPr>
+      <w:r>
+        <w:rPr>
+          <w:lang w:val="en-US"/>
+        </w:rPr>
+        <w:t xml:space="preserve">        </w:t>
+      </w:r>
+      <w:proofErr w:type="gramStart"/>
+      <w:r>
+        <w:rPr>
+          <w:lang w:val="en-US"/>
+        </w:rPr>
+        <w:t>for(</w:t>
+      </w:r>
+      <w:proofErr w:type="gramEnd"/>
+      <w:r>
+        <w:rPr>
+          <w:lang w:val="en-US"/>
+        </w:rPr>
+        <w:t>int</w:t>
+      </w:r>
+      <w:r>
+        <w:rPr>
+          <w:lang w:val="en-US"/>
+        </w:rPr>
+        <w:t xml:space="preserve"> </w:t>
       </w:r>
       <w:proofErr w:type="spellStart"/>
       <w:r>
@@ -65,7 +172,7 @@
         <w:rPr>
           <w:lang w:val="en-US"/>
         </w:rPr>
-        <w:t xml:space="preserve"> = 1; </w:t>
+        <w:t xml:space="preserve"> = 0; </w:t>
       </w:r>
       <w:proofErr w:type="spellStart"/>
       <w:r>
@@ -79,7 +186,7 @@
         <w:rPr>
           <w:lang w:val="en-US"/>
         </w:rPr>
-        <w:t xml:space="preserve"> &lt; n; </w:t>
+        <w:t xml:space="preserve"> &lt; deg; </w:t>
       </w:r>
       <w:proofErr w:type="spellStart"/>
       <w:r>
@@ -93,18 +200,107 @@
         <w:rPr>
           <w:lang w:val="en-US"/>
         </w:rPr>
-        <w:t>++)</w:t>
-      </w:r>
-    </w:p>
-    <w:p>
-      <w:r>
-        <w:t>{</w:t>
-      </w:r>
-    </w:p>
-    <w:p>
-      <w:proofErr w:type="spellStart"/>
-      <w:r>
-        <w:t>res</w:t>
+        <w:t>++) {</w:t>
+      </w:r>
+    </w:p>
+    <w:p>
+      <w:r>
+        <w:rPr>
+          <w:lang w:val="en-US"/>
+        </w:rPr>
+        <w:t xml:space="preserve">            </w:t>
+      </w:r>
+      <w:proofErr w:type="spellStart"/>
+      <w:r>
+        <w:t>result</w:t>
+      </w:r>
+      <w:proofErr w:type="spellEnd"/>
+      <w:r>
+        <w:t xml:space="preserve"> *= num;</w:t>
+      </w:r>
+    </w:p>
+    <w:p>
+      <w:r>
+        <w:t>        }</w:t>
+      </w:r>
+    </w:p>
+    <w:p/>
+    <w:p>
+      <w:r>
+        <w:t xml:space="preserve">        </w:t>
+      </w:r>
+      <w:proofErr w:type="spellStart"/>
+      <w:r>
+        <w:t>return</w:t>
+      </w:r>
+      <w:proofErr w:type="spellEnd"/>
+      <w:r>
+        <w:t xml:space="preserve"> 1 / </w:t>
+      </w:r>
+      <w:proofErr w:type="spellStart"/>
+      <w:r>
+        <w:t>result</w:t>
+      </w:r>
+      <w:proofErr w:type="spellEnd"/>
+      <w:r>
+        <w:t>;</w:t>
+      </w:r>
+    </w:p>
+    <w:p>
+      <w:r>
+        <w:t>    }</w:t>
+      </w:r>
+    </w:p>
+    <w:p>
+      <w:r>
+        <w:t xml:space="preserve">    </w:t>
+      </w:r>
+      <w:proofErr w:type="spellStart"/>
+      <w:r>
+        <w:t>else</w:t>
+      </w:r>
+      <w:proofErr w:type="spellEnd"/>
+      <w:r>
+        <w:t xml:space="preserve"> {</w:t>
+      </w:r>
+    </w:p>
+    <w:p>
+      <w:r>
+        <w:t xml:space="preserve">        </w:t>
+      </w:r>
+      <w:proofErr w:type="spellStart"/>
+      <w:r>
+        <w:t>for</w:t>
+      </w:r>
+      <w:proofErr w:type="spellEnd"/>
+      <w:r>
+        <w:t xml:space="preserve"> (</w:t>
+      </w:r>
+      <w:r>
+        <w:rPr>
+          <w:lang w:val="en-US"/>
+        </w:rPr>
+        <w:t>int</w:t>
+      </w:r>
+      <w:r>
+        <w:t xml:space="preserve"> i = 0; i &lt; </w:t>
+      </w:r>
+      <w:proofErr w:type="spellStart"/>
+      <w:r>
+        <w:t>deg</w:t>
+      </w:r>
+      <w:proofErr w:type="spellEnd"/>
+      <w:r>
+        <w:t>; i++) {</w:t>
+      </w:r>
+    </w:p>
+    <w:p>
+      <w:r>
+        <w:t xml:space="preserve">            </w:t>
+      </w:r>
+      <w:proofErr w:type="spellStart"/>
+      <w:r>
+        <w:t>result</w:t>
       </w:r>
       <w:proofErr w:type="spellEnd"/>
       <w:r>
@@ -121,32 +317,42 @@
     </w:p>
     <w:p>
       <w:r>
+        <w:t>        }</w:t>
+      </w:r>
+    </w:p>
+    <w:p/>
+    <w:p>
+      <w:r>
+        <w:t xml:space="preserve">        </w:t>
+      </w:r>
+      <w:proofErr w:type="spellStart"/>
+      <w:r>
+        <w:t>return</w:t>
+      </w:r>
+      <w:proofErr w:type="spellEnd"/>
+      <w:r>
+        <w:t xml:space="preserve"> </w:t>
+      </w:r>
+      <w:proofErr w:type="spellStart"/>
+      <w:r>
+        <w:t>result</w:t>
+      </w:r>
+      <w:proofErr w:type="spellEnd"/>
+      <w:r>
+        <w:t>;</w:t>
+      </w:r>
+    </w:p>
+    <w:p>
+      <w:r>
+        <w:t>    }</w:t>
+      </w:r>
+    </w:p>
+    <w:p>
+      <w:r>
         <w:t>}</w:t>
       </w:r>
     </w:p>
-    <w:p>
-      <w:proofErr w:type="spellStart"/>
-      <w:r>
-        <w:t>return</w:t>
-      </w:r>
-      <w:proofErr w:type="spellEnd"/>
-      <w:r>
-        <w:t xml:space="preserve"> </w:t>
-      </w:r>
-      <w:proofErr w:type="spellStart"/>
-      <w:r>
-        <w:t>res</w:t>
-      </w:r>
-      <w:proofErr w:type="spellEnd"/>
-      <w:r>
-        <w:t>;</w:t>
-      </w:r>
-    </w:p>
-    <w:p>
-      <w:r>
-        <w:t>}</w:t>
-      </w:r>
-    </w:p>
+    <w:p/>
     <w:p>
       <w:pPr>
         <w:rPr>
@@ -744,6 +950,55 @@
     <w:basedOn w:val="a0"/>
     <w:rsid w:val="00AD0021"/>
   </w:style>
+  <w:style w:type="paragraph" w:styleId="HTML">
+    <w:name w:val="HTML Preformatted"/>
+    <w:basedOn w:val="a"/>
+    <w:link w:val="HTML0"/>
+    <w:uiPriority w:val="99"/>
+    <w:semiHidden/>
+    <w:unhideWhenUsed/>
+    <w:rsid w:val="00411226"/>
+    <w:pPr>
+      <w:tabs>
+        <w:tab w:val="left" w:pos="916"/>
+        <w:tab w:val="left" w:pos="1832"/>
+        <w:tab w:val="left" w:pos="2748"/>
+        <w:tab w:val="left" w:pos="3664"/>
+        <w:tab w:val="left" w:pos="4580"/>
+        <w:tab w:val="left" w:pos="5496"/>
+        <w:tab w:val="left" w:pos="6412"/>
+        <w:tab w:val="left" w:pos="7328"/>
+        <w:tab w:val="left" w:pos="8244"/>
+        <w:tab w:val="left" w:pos="9160"/>
+        <w:tab w:val="left" w:pos="10076"/>
+        <w:tab w:val="left" w:pos="10992"/>
+        <w:tab w:val="left" w:pos="11908"/>
+        <w:tab w:val="left" w:pos="12824"/>
+        <w:tab w:val="left" w:pos="13740"/>
+        <w:tab w:val="left" w:pos="14656"/>
+      </w:tabs>
+    </w:pPr>
+    <w:rPr>
+      <w:rFonts w:ascii="Courier New" w:eastAsia="Times New Roman" w:hAnsi="Courier New" w:cs="Courier New"/>
+      <w:sz w:val="20"/>
+      <w:szCs w:val="20"/>
+      <w:lang w:eastAsia="ru-RU"/>
+    </w:rPr>
+  </w:style>
+  <w:style w:type="character" w:customStyle="1" w:styleId="HTML0">
+    <w:name w:val="Стандартный HTML Знак"/>
+    <w:basedOn w:val="a0"/>
+    <w:link w:val="HTML"/>
+    <w:uiPriority w:val="99"/>
+    <w:semiHidden/>
+    <w:rsid w:val="00411226"/>
+    <w:rPr>
+      <w:rFonts w:ascii="Courier New" w:eastAsia="Times New Roman" w:hAnsi="Courier New" w:cs="Courier New"/>
+      <w:sz w:val="20"/>
+      <w:szCs w:val="20"/>
+      <w:lang w:eastAsia="ru-RU"/>
+    </w:rPr>
+  </w:style>
 </w:styles>
 </file>
 
